--- a/php/phptest/tiens/钱包接口文档.docx
+++ b/php/phptest/tiens/钱包接口文档.docx
@@ -5,9 +5,6 @@
     <w:p>
       <w:pPr>
         <w:pStyle w:val="a3"/>
-        <w:rPr>
-          <w:rFonts w:hint="eastAsia"/>
-        </w:rPr>
       </w:pPr>
       <w:r>
         <w:rPr>
@@ -16,13 +13,7 @@
         <w:t>钱包接口文档</w:t>
       </w:r>
     </w:p>
-    <w:p>
-      <w:pPr>
-        <w:rPr>
-          <w:rFonts w:hint="eastAsia"/>
-        </w:rPr>
-      </w:pPr>
-    </w:p>
+    <w:p/>
     <w:p>
       <w:pPr>
         <w:pStyle w:val="a4"/>
@@ -31,9 +22,6 @@
           <w:numId w:val="2"/>
         </w:numPr>
         <w:ind w:firstLineChars="0"/>
-        <w:rPr>
-          <w:rFonts w:hint="eastAsia"/>
-        </w:rPr>
       </w:pPr>
       <w:r>
         <w:rPr>
@@ -46,9 +34,6 @@
       <w:pPr>
         <w:pStyle w:val="a4"/>
         <w:ind w:left="360" w:firstLineChars="0" w:firstLine="0"/>
-        <w:rPr>
-          <w:rFonts w:hint="eastAsia"/>
-        </w:rPr>
       </w:pPr>
       <w:r>
         <w:rPr>
@@ -73,9 +58,6 @@
       <w:pPr>
         <w:pStyle w:val="a4"/>
         <w:ind w:left="360" w:firstLineChars="0" w:firstLine="0"/>
-        <w:rPr>
-          <w:rFonts w:hint="eastAsia"/>
-        </w:rPr>
       </w:pPr>
       <w:r>
         <w:rPr>
@@ -92,9 +74,6 @@
       <w:pPr>
         <w:pStyle w:val="a4"/>
         <w:ind w:left="360" w:firstLineChars="0" w:firstLine="0"/>
-        <w:rPr>
-          <w:rFonts w:hint="eastAsia"/>
-        </w:rPr>
       </w:pPr>
       <w:r>
         <w:rPr>
@@ -118,16 +97,8 @@
         <w:rPr>
           <w:rFonts w:hint="eastAsia"/>
         </w:rPr>
-        <w:t xml:space="preserve"> </w:t>
-      </w:r>
-      <w:proofErr w:type="spellStart"/>
-      <w:r>
-        <w:rPr>
-          <w:rFonts w:hint="eastAsia"/>
-        </w:rPr>
-        <w:t>Json</w:t>
-      </w:r>
-      <w:proofErr w:type="spellEnd"/>
+        <w:t xml:space="preserve"> Json</w:t>
+      </w:r>
     </w:p>
     <w:tbl>
       <w:tblPr>
@@ -731,7 +702,6 @@
                 <w:szCs w:val="16"/>
               </w:rPr>
             </w:pPr>
-            <w:proofErr w:type="spellStart"/>
             <w:r>
               <w:rPr>
                 <w:rStyle w:val="HTML"/>
@@ -741,7 +711,6 @@
               </w:rPr>
               <w:t>transtype</w:t>
             </w:r>
-            <w:proofErr w:type="spellEnd"/>
           </w:p>
         </w:tc>
         <w:tc>
@@ -881,7 +850,6 @@
                 <w:szCs w:val="16"/>
               </w:rPr>
             </w:pPr>
-            <w:proofErr w:type="spellStart"/>
             <w:r>
               <w:rPr>
                 <w:rFonts w:asciiTheme="minorEastAsia" w:hAnsiTheme="minorEastAsia"/>
@@ -890,7 +858,6 @@
               </w:rPr>
               <w:t>Dtclient</w:t>
             </w:r>
-            <w:proofErr w:type="spellEnd"/>
           </w:p>
         </w:tc>
         <w:tc>
@@ -1071,7 +1038,6 @@
                 <w:szCs w:val="16"/>
               </w:rPr>
             </w:pPr>
-            <w:proofErr w:type="spellStart"/>
             <w:r>
               <w:rPr>
                 <w:rFonts w:cs="Times New Roman"/>
@@ -1080,7 +1046,6 @@
               </w:rPr>
               <w:t>channeltype</w:t>
             </w:r>
-            <w:proofErr w:type="spellEnd"/>
           </w:p>
         </w:tc>
         <w:tc>
@@ -1167,18 +1132,8 @@
                 <w:sz w:val="16"/>
                 <w:szCs w:val="16"/>
               </w:rPr>
-              <w:t xml:space="preserve">1 - </w:t>
-            </w:r>
-            <w:proofErr w:type="spellStart"/>
-            <w:r>
-              <w:rPr>
-                <w:rFonts w:asciiTheme="minorEastAsia" w:hAnsiTheme="minorEastAsia" w:hint="eastAsia"/>
-                <w:sz w:val="16"/>
-                <w:szCs w:val="16"/>
-              </w:rPr>
-              <w:t>callcenter</w:t>
-            </w:r>
-            <w:proofErr w:type="spellEnd"/>
+              <w:t>1 - callcenter</w:t>
+            </w:r>
           </w:p>
           <w:p>
             <w:pPr>
@@ -1431,7 +1386,6 @@
                 <w:szCs w:val="16"/>
               </w:rPr>
             </w:pPr>
-            <w:proofErr w:type="spellStart"/>
             <w:r>
               <w:rPr>
                 <w:rFonts w:asciiTheme="minorEastAsia" w:hAnsiTheme="minorEastAsia"/>
@@ -1448,7 +1402,6 @@
               </w:rPr>
               <w:t>ransid</w:t>
             </w:r>
-            <w:proofErr w:type="spellEnd"/>
           </w:p>
         </w:tc>
         <w:tc>
@@ -1566,7 +1519,6 @@
               </w:rPr>
               <w:t>交易流水号</w:t>
             </w:r>
-            <w:proofErr w:type="spellStart"/>
             <w:r>
               <w:rPr>
                 <w:rFonts w:eastAsiaTheme="minorEastAsia" w:cs="Courier New"/>
@@ -1576,7 +1528,6 @@
               </w:rPr>
               <w:t>systraceno</w:t>
             </w:r>
-            <w:proofErr w:type="spellEnd"/>
           </w:p>
         </w:tc>
         <w:tc>
@@ -1738,7 +1689,6 @@
                 <w:szCs w:val="16"/>
               </w:rPr>
             </w:pPr>
-            <w:proofErr w:type="spellStart"/>
             <w:r>
               <w:rPr>
                 <w:rFonts w:asciiTheme="minorEastAsia" w:hAnsiTheme="minorEastAsia"/>
@@ -1755,7 +1705,6 @@
               </w:rPr>
               <w:t>ranstype</w:t>
             </w:r>
-            <w:proofErr w:type="spellEnd"/>
           </w:p>
         </w:tc>
         <w:tc>
@@ -1879,7 +1828,6 @@
                 <w:szCs w:val="16"/>
               </w:rPr>
             </w:pPr>
-            <w:proofErr w:type="spellStart"/>
             <w:r>
               <w:rPr>
                 <w:rFonts w:asciiTheme="minorEastAsia" w:hAnsiTheme="minorEastAsia"/>
@@ -1888,7 +1836,6 @@
               </w:rPr>
               <w:t>walletid</w:t>
             </w:r>
-            <w:proofErr w:type="spellEnd"/>
           </w:p>
         </w:tc>
         <w:tc>
@@ -2151,7 +2098,6 @@
                 <w:szCs w:val="16"/>
               </w:rPr>
             </w:pPr>
-            <w:proofErr w:type="spellStart"/>
             <w:r>
               <w:rPr>
                 <w:rFonts w:asciiTheme="minorEastAsia" w:hAnsiTheme="minorEastAsia"/>
@@ -2168,7 +2114,6 @@
               </w:rPr>
               <w:t>erchno</w:t>
             </w:r>
-            <w:proofErr w:type="spellEnd"/>
           </w:p>
         </w:tc>
         <w:tc>
@@ -2300,7 +2245,6 @@
                 <w:szCs w:val="16"/>
               </w:rPr>
             </w:pPr>
-            <w:proofErr w:type="spellStart"/>
             <w:r>
               <w:rPr>
                 <w:rFonts w:asciiTheme="minorEastAsia" w:hAnsiTheme="minorEastAsia"/>
@@ -2317,7 +2261,6 @@
               </w:rPr>
               <w:t>rganno</w:t>
             </w:r>
-            <w:proofErr w:type="spellEnd"/>
           </w:p>
         </w:tc>
         <w:tc>
@@ -2578,9 +2521,6 @@
       <w:pPr>
         <w:pStyle w:val="a4"/>
         <w:ind w:left="360" w:firstLineChars="0" w:firstLine="0"/>
-        <w:rPr>
-          <w:rFonts w:hint="eastAsia"/>
-        </w:rPr>
       </w:pPr>
       <w:r>
         <w:rPr>
@@ -3196,7 +3136,6 @@
                 <w:szCs w:val="16"/>
               </w:rPr>
             </w:pPr>
-            <w:proofErr w:type="spellStart"/>
             <w:r>
               <w:rPr>
                 <w:rStyle w:val="HTML"/>
@@ -3206,7 +3145,6 @@
               </w:rPr>
               <w:t>transtype</w:t>
             </w:r>
-            <w:proofErr w:type="spellEnd"/>
           </w:p>
         </w:tc>
         <w:tc>
@@ -3346,7 +3284,6 @@
                 <w:szCs w:val="16"/>
               </w:rPr>
             </w:pPr>
-            <w:proofErr w:type="spellStart"/>
             <w:r>
               <w:rPr>
                 <w:rFonts w:asciiTheme="minorEastAsia" w:hAnsiTheme="minorEastAsia"/>
@@ -3363,7 +3300,6 @@
               </w:rPr>
               <w:t>server</w:t>
             </w:r>
-            <w:proofErr w:type="spellEnd"/>
           </w:p>
         </w:tc>
         <w:tc>
@@ -3870,7 +3806,6 @@
                 <w:szCs w:val="16"/>
               </w:rPr>
             </w:pPr>
-            <w:proofErr w:type="spellStart"/>
             <w:r>
               <w:rPr>
                 <w:rFonts w:asciiTheme="minorEastAsia" w:hAnsiTheme="minorEastAsia"/>
@@ -3887,7 +3822,6 @@
               </w:rPr>
               <w:t>ransid</w:t>
             </w:r>
-            <w:proofErr w:type="spellEnd"/>
           </w:p>
         </w:tc>
         <w:tc>
@@ -4011,7 +3945,6 @@
                 <w:szCs w:val="16"/>
               </w:rPr>
             </w:pPr>
-            <w:proofErr w:type="spellStart"/>
             <w:r>
               <w:rPr>
                 <w:rFonts w:ascii="Courier New" w:hAnsi="Courier New" w:cs="Courier New"/>
@@ -4021,7 +3954,6 @@
               </w:rPr>
               <w:t>orisystraceno</w:t>
             </w:r>
-            <w:proofErr w:type="spellEnd"/>
           </w:p>
         </w:tc>
         <w:tc>
@@ -4161,7 +4093,6 @@
                 <w:szCs w:val="16"/>
               </w:rPr>
             </w:pPr>
-            <w:proofErr w:type="spellStart"/>
             <w:r>
               <w:rPr>
                 <w:rFonts w:ascii="Courier New" w:hAnsi="Courier New" w:cs="Courier New"/>
@@ -4171,7 +4102,6 @@
               </w:rPr>
               <w:t>systraceno</w:t>
             </w:r>
-            <w:proofErr w:type="spellEnd"/>
           </w:p>
         </w:tc>
         <w:tc>
@@ -4311,7 +4241,6 @@
                 <w:szCs w:val="16"/>
               </w:rPr>
             </w:pPr>
-            <w:proofErr w:type="spellStart"/>
             <w:r>
               <w:rPr>
                 <w:rFonts w:asciiTheme="minorEastAsia" w:hAnsiTheme="minorEastAsia"/>
@@ -4320,7 +4249,6 @@
               </w:rPr>
               <w:t>walletid</w:t>
             </w:r>
-            <w:proofErr w:type="spellEnd"/>
           </w:p>
         </w:tc>
         <w:tc>
@@ -4460,7 +4388,6 @@
                 <w:szCs w:val="16"/>
               </w:rPr>
             </w:pPr>
-            <w:proofErr w:type="spellStart"/>
             <w:r>
               <w:rPr>
                 <w:rFonts w:asciiTheme="minorEastAsia" w:hAnsiTheme="minorEastAsia"/>
@@ -4477,7 +4404,6 @@
               </w:rPr>
               <w:t>erchno</w:t>
             </w:r>
-            <w:proofErr w:type="spellEnd"/>
           </w:p>
         </w:tc>
         <w:tc>
@@ -4609,7 +4535,6 @@
                 <w:szCs w:val="16"/>
               </w:rPr>
             </w:pPr>
-            <w:proofErr w:type="spellStart"/>
             <w:r>
               <w:rPr>
                 <w:rFonts w:asciiTheme="minorEastAsia" w:hAnsiTheme="minorEastAsia"/>
@@ -4626,7 +4551,6 @@
               </w:rPr>
               <w:t>rganno</w:t>
             </w:r>
-            <w:proofErr w:type="spellEnd"/>
           </w:p>
         </w:tc>
         <w:tc>
@@ -4887,27 +4811,19 @@
       <w:pPr>
         <w:pStyle w:val="a4"/>
         <w:ind w:left="360" w:firstLineChars="0" w:firstLine="0"/>
-        <w:rPr>
-          <w:rFonts w:hint="eastAsia"/>
-        </w:rPr>
       </w:pPr>
     </w:p>
     <w:p>
       <w:pPr>
         <w:pStyle w:val="a4"/>
         <w:ind w:left="360" w:firstLineChars="0" w:firstLine="0"/>
-        <w:rPr>
-          <w:rFonts w:hint="eastAsia"/>
-        </w:rPr>
       </w:pPr>
-      <w:proofErr w:type="spellStart"/>
       <w:r>
         <w:rPr>
           <w:rFonts w:hint="eastAsia"/>
         </w:rPr>
         <w:t>php</w:t>
       </w:r>
-      <w:proofErr w:type="spellEnd"/>
       <w:r>
         <w:rPr>
           <w:rFonts w:hint="eastAsia"/>
@@ -4925,9 +4841,6 @@
       <w:pPr>
         <w:pStyle w:val="a4"/>
         <w:ind w:left="360" w:firstLineChars="0" w:firstLine="0"/>
-        <w:rPr>
-          <w:rFonts w:hint="eastAsia"/>
-        </w:rPr>
       </w:pPr>
       <w:r>
         <w:rPr>
@@ -4946,18 +4859,12 @@
       <w:pPr>
         <w:pStyle w:val="a4"/>
         <w:ind w:left="360" w:firstLineChars="0" w:firstLine="0"/>
-        <w:rPr>
-          <w:rFonts w:hint="eastAsia"/>
-        </w:rPr>
       </w:pPr>
     </w:p>
     <w:p>
       <w:pPr>
         <w:pStyle w:val="a4"/>
         <w:ind w:left="360" w:firstLineChars="0" w:firstLine="0"/>
-        <w:rPr>
-          <w:rFonts w:hint="eastAsia"/>
-        </w:rPr>
       </w:pPr>
       <w:r>
         <w:rPr>
@@ -4976,9 +4883,6 @@
       <w:pPr>
         <w:pStyle w:val="a4"/>
         <w:ind w:left="360" w:firstLineChars="0" w:firstLine="0"/>
-        <w:rPr>
-          <w:rFonts w:hint="eastAsia"/>
-        </w:rPr>
       </w:pPr>
       <w:r>
         <w:rPr>
@@ -5039,9 +4943,6 @@
       <w:pPr>
         <w:pStyle w:val="a4"/>
         <w:ind w:left="360" w:firstLineChars="0" w:firstLine="0"/>
-        <w:rPr>
-          <w:rFonts w:hint="eastAsia"/>
-        </w:rPr>
       </w:pPr>
     </w:p>
     <w:p>
@@ -5066,11 +4967,7 @@
     <w:p>
       <w:pPr>
         <w:pStyle w:val="a4"/>
-        <w:numPr>
-          <w:ilvl w:val="0"/>
-          <w:numId w:val="2"/>
-        </w:numPr>
-        <w:ind w:firstLineChars="0"/>
+        <w:ind w:left="360" w:firstLineChars="0" w:firstLine="0"/>
         <w:rPr>
           <w:rFonts w:hint="eastAsia"/>
         </w:rPr>
@@ -5079,7 +4976,240 @@
         <w:rPr>
           <w:rFonts w:hint="eastAsia"/>
         </w:rPr>
-        <w:t>余额查询接口</w:t>
+        <w:t>传输方式</w:t>
+      </w:r>
+      <w:r>
+        <w:rPr>
+          <w:rFonts w:hint="eastAsia"/>
+        </w:rPr>
+        <w:t xml:space="preserve">: </w:t>
+      </w:r>
+      <w:r>
+        <w:rPr>
+          <w:rFonts w:hint="eastAsia"/>
+        </w:rPr>
+        <w:t>在页面上发起</w:t>
+      </w:r>
+      <w:r>
+        <w:rPr>
+          <w:rFonts w:hint="eastAsia"/>
+        </w:rPr>
+        <w:t>post</w:t>
+      </w:r>
+      <w:r>
+        <w:rPr>
+          <w:rFonts w:hint="eastAsia"/>
+        </w:rPr>
+        <w:t>请求</w:t>
+      </w:r>
+      <w:r>
+        <w:rPr>
+          <w:rFonts w:hint="eastAsia"/>
+        </w:rPr>
+        <w:t>,</w:t>
+      </w:r>
+      <w:r>
+        <w:rPr>
+          <w:rFonts w:hint="eastAsia"/>
+        </w:rPr>
+        <w:t>跳转到钱包页面处理</w:t>
+      </w:r>
+    </w:p>
+    <w:p>
+      <w:pPr>
+        <w:pStyle w:val="a4"/>
+        <w:ind w:left="360" w:firstLineChars="0" w:firstLine="0"/>
+        <w:rPr>
+          <w:rFonts w:hint="eastAsia"/>
+        </w:rPr>
+      </w:pPr>
+      <w:r>
+        <w:rPr>
+          <w:rFonts w:hint="eastAsia"/>
+        </w:rPr>
+        <w:t>参数格式</w:t>
+      </w:r>
+      <w:r>
+        <w:rPr>
+          <w:rFonts w:hint="eastAsia"/>
+        </w:rPr>
+        <w:t>, params=json</w:t>
+      </w:r>
+      <w:r>
+        <w:rPr>
+          <w:rFonts w:hint="eastAsia"/>
+        </w:rPr>
+        <w:t>字符串</w:t>
+      </w:r>
+    </w:p>
+    <w:p>
+      <w:pPr>
+        <w:pStyle w:val="a4"/>
+        <w:ind w:left="360" w:firstLineChars="0" w:firstLine="0"/>
+        <w:rPr>
+          <w:rFonts w:hint="eastAsia"/>
+        </w:rPr>
+      </w:pPr>
+      <w:r>
+        <w:rPr>
+          <w:rFonts w:hint="eastAsia"/>
+        </w:rPr>
+        <w:t>接口参数说明及使用</w:t>
+      </w:r>
+      <w:r>
+        <w:rPr>
+          <w:rFonts w:hint="eastAsia"/>
+        </w:rPr>
+        <w:t xml:space="preserve">: </w:t>
+      </w:r>
+      <w:r>
+        <w:rPr>
+          <w:rFonts w:hint="eastAsia"/>
+        </w:rPr>
+        <w:t>卓越卡在线支付接口指南</w:t>
+      </w:r>
+      <w:r>
+        <w:rPr>
+          <w:rFonts w:hint="eastAsia"/>
+        </w:rPr>
+        <w:t>.doc</w:t>
+      </w:r>
+    </w:p>
+    <w:p>
+      <w:pPr>
+        <w:pStyle w:val="a4"/>
+        <w:ind w:left="360" w:firstLineChars="0" w:firstLine="0"/>
+        <w:rPr>
+          <w:rFonts w:hint="eastAsia"/>
+        </w:rPr>
+      </w:pPr>
+      <w:r>
+        <w:rPr>
+          <w:rFonts w:hint="eastAsia"/>
+        </w:rPr>
+        <w:t>代码示例</w:t>
+      </w:r>
+      <w:r>
+        <w:rPr>
+          <w:rFonts w:hint="eastAsia"/>
+        </w:rPr>
+        <w:t>:</w:t>
+      </w:r>
+    </w:p>
+    <w:p>
+      <w:pPr>
+        <w:pStyle w:val="a4"/>
+        <w:ind w:left="360" w:firstLineChars="0" w:firstLine="0"/>
+        <w:rPr>
+          <w:rFonts w:hint="eastAsia"/>
+        </w:rPr>
+      </w:pPr>
+      <w:r>
+        <w:rPr>
+          <w:rFonts w:hint="eastAsia"/>
+        </w:rPr>
+        <w:t>见</w:t>
+      </w:r>
+      <w:r>
+        <w:rPr>
+          <w:rFonts w:hint="eastAsia"/>
+        </w:rPr>
+        <w:t>:testpay.php</w:t>
+      </w:r>
+    </w:p>
+    <w:p>
+      <w:pPr>
+        <w:pStyle w:val="a4"/>
+        <w:ind w:left="360" w:firstLineChars="0" w:firstLine="0"/>
+        <w:rPr>
+          <w:rFonts w:hint="eastAsia"/>
+        </w:rPr>
+      </w:pPr>
+    </w:p>
+    <w:p>
+      <w:pPr>
+        <w:pStyle w:val="a4"/>
+        <w:ind w:left="360" w:firstLineChars="0" w:firstLine="0"/>
+        <w:rPr>
+          <w:rFonts w:hint="eastAsia"/>
+        </w:rPr>
+      </w:pPr>
+      <w:r>
+        <w:rPr>
+          <w:rFonts w:hint="eastAsia"/>
+          <w:color w:val="FF0000"/>
+        </w:rPr>
+        <w:lastRenderedPageBreak/>
+        <w:t>剩余问题</w:t>
+      </w:r>
+      <w:r>
+        <w:rPr>
+          <w:rFonts w:hint="eastAsia"/>
+        </w:rPr>
+        <w:t>:</w:t>
+      </w:r>
+    </w:p>
+    <w:p>
+      <w:pPr>
+        <w:pStyle w:val="a4"/>
+        <w:ind w:left="360" w:firstLineChars="0" w:firstLine="0"/>
+        <w:rPr>
+          <w:rFonts w:hint="eastAsia"/>
+        </w:rPr>
+      </w:pPr>
+      <w:r>
+        <w:rPr>
+          <w:rFonts w:hint="eastAsia"/>
+        </w:rPr>
+        <w:t xml:space="preserve">a. </w:t>
+      </w:r>
+      <w:r>
+        <w:rPr>
+          <w:rFonts w:hint="eastAsia"/>
+        </w:rPr>
+        <w:t>前后台</w:t>
+      </w:r>
+      <w:r>
+        <w:rPr>
+          <w:rFonts w:hint="eastAsia"/>
+        </w:rPr>
+        <w:t xml:space="preserve">url </w:t>
+      </w:r>
+      <w:r>
+        <w:rPr>
+          <w:rFonts w:hint="eastAsia"/>
+        </w:rPr>
+        <w:t>需要一个外网能访问到的环境</w:t>
+      </w:r>
+    </w:p>
+    <w:p>
+      <w:pPr>
+        <w:pStyle w:val="a4"/>
+        <w:ind w:left="360" w:firstLineChars="0" w:firstLine="0"/>
+      </w:pPr>
+      <w:r>
+        <w:rPr>
+          <w:rFonts w:hint="eastAsia"/>
+        </w:rPr>
+        <w:t xml:space="preserve">b. </w:t>
+      </w:r>
+      <w:r>
+        <w:rPr>
+          <w:rFonts w:hint="eastAsia"/>
+        </w:rPr>
+        <w:t>钱包可支付账号</w:t>
+      </w:r>
+      <w:r>
+        <w:rPr>
+          <w:rFonts w:hint="eastAsia"/>
+        </w:rPr>
+        <w:t xml:space="preserve">, </w:t>
+      </w:r>
+      <w:r>
+        <w:rPr>
+          <w:rFonts w:hint="eastAsia"/>
+        </w:rPr>
+        <w:t>把流程走通</w:t>
       </w:r>
     </w:p>
     <w:p>
@@ -5090,24 +5220,31 @@
           <w:numId w:val="2"/>
         </w:numPr>
         <w:ind w:firstLineChars="0"/>
-        <w:rPr>
-          <w:rFonts w:hint="eastAsia"/>
-        </w:rPr>
       </w:pPr>
       <w:r>
         <w:rPr>
           <w:rFonts w:hint="eastAsia"/>
         </w:rPr>
-        <w:t>交易查询接口</w:t>
+        <w:t>余额查询接口</w:t>
       </w:r>
     </w:p>
     <w:p>
       <w:pPr>
-        <w:rPr>
-          <w:rFonts w:hint="eastAsia"/>
-        </w:rPr>
+        <w:pStyle w:val="a4"/>
+        <w:numPr>
+          <w:ilvl w:val="0"/>
+          <w:numId w:val="2"/>
+        </w:numPr>
+        <w:ind w:firstLineChars="0"/>
       </w:pPr>
+      <w:r>
+        <w:rPr>
+          <w:rFonts w:hint="eastAsia"/>
+        </w:rPr>
+        <w:t>交易查询接口</w:t>
+      </w:r>
     </w:p>
+    <w:p/>
     <w:p/>
     <w:sectPr>
       <w:pgSz w:w="11906" w:h="16838"/>
@@ -5117,6 +5254,44 @@
     </w:sectPr>
   </w:body>
 </w:document>
+</file>
+
+<file path=word/endnotes.xml><?xml version="1.0" encoding="utf-8"?>
+<w:endnotes xmlns:ve="http://schemas.openxmlformats.org/markup-compatibility/2006" xmlns:o="urn:schemas-microsoft-com:office:office" xmlns:r="http://schemas.openxmlformats.org/officeDocument/2006/relationships" xmlns:m="http://schemas.openxmlformats.org/officeDocument/2006/math" xmlns:v="urn:schemas-microsoft-com:vml" xmlns:wp="http://schemas.openxmlformats.org/drawingml/2006/wordprocessingDrawing" xmlns:w10="urn:schemas-microsoft-com:office:word" xmlns:w="http://schemas.openxmlformats.org/wordprocessingml/2006/main" xmlns:wne="http://schemas.microsoft.com/office/word/2006/wordml">
+  <w:endnote w:type="separator" w:id="0">
+    <w:p>
+      <w:r>
+        <w:separator/>
+      </w:r>
+    </w:p>
+  </w:endnote>
+  <w:endnote w:type="continuationSeparator" w:id="1">
+    <w:p>
+      <w:r>
+        <w:continuationSeparator/>
+      </w:r>
+    </w:p>
+  </w:endnote>
+</w:endnotes>
+</file>
+
+<file path=word/footnotes.xml><?xml version="1.0" encoding="utf-8"?>
+<w:footnotes xmlns:ve="http://schemas.openxmlformats.org/markup-compatibility/2006" xmlns:o="urn:schemas-microsoft-com:office:office" xmlns:r="http://schemas.openxmlformats.org/officeDocument/2006/relationships" xmlns:m="http://schemas.openxmlformats.org/officeDocument/2006/math" xmlns:v="urn:schemas-microsoft-com:vml" xmlns:wp="http://schemas.openxmlformats.org/drawingml/2006/wordprocessingDrawing" xmlns:w10="urn:schemas-microsoft-com:office:word" xmlns:w="http://schemas.openxmlformats.org/wordprocessingml/2006/main" xmlns:wne="http://schemas.microsoft.com/office/word/2006/wordml">
+  <w:footnote w:type="separator" w:id="0">
+    <w:p>
+      <w:r>
+        <w:separator/>
+      </w:r>
+    </w:p>
+  </w:footnote>
+  <w:footnote w:type="continuationSeparator" w:id="1">
+    <w:p>
+      <w:r>
+        <w:continuationSeparator/>
+      </w:r>
+    </w:p>
+  </w:footnote>
+</w:footnotes>
 </file>
 
 <file path=word/numbering.xml><?xml version="1.0" encoding="utf-8"?>
@@ -5565,6 +5740,75 @@
       <w:szCs w:val="20"/>
     </w:rPr>
   </w:style>
+  <w:style w:type="paragraph" w:styleId="a6">
+    <w:name w:val="header"/>
+    <w:basedOn w:val="a"/>
+    <w:link w:val="Char0"/>
+    <w:uiPriority w:val="99"/>
+    <w:semiHidden/>
+    <w:unhideWhenUsed/>
+    <w:rsid w:val="00012CE9"/>
+    <w:pPr>
+      <w:pBdr>
+        <w:bottom w:val="single" w:sz="6" w:space="1" w:color="auto"/>
+      </w:pBdr>
+      <w:tabs>
+        <w:tab w:val="center" w:pos="4153"/>
+        <w:tab w:val="right" w:pos="8306"/>
+      </w:tabs>
+      <w:snapToGrid w:val="0"/>
+      <w:jc w:val="center"/>
+    </w:pPr>
+    <w:rPr>
+      <w:sz w:val="18"/>
+      <w:szCs w:val="18"/>
+    </w:rPr>
+  </w:style>
+  <w:style w:type="character" w:customStyle="1" w:styleId="Char0">
+    <w:name w:val="页眉 Char"/>
+    <w:basedOn w:val="a0"/>
+    <w:link w:val="a6"/>
+    <w:uiPriority w:val="99"/>
+    <w:semiHidden/>
+    <w:rsid w:val="00012CE9"/>
+    <w:rPr>
+      <w:sz w:val="18"/>
+      <w:szCs w:val="18"/>
+    </w:rPr>
+  </w:style>
+  <w:style w:type="paragraph" w:styleId="a7">
+    <w:name w:val="footer"/>
+    <w:basedOn w:val="a"/>
+    <w:link w:val="Char1"/>
+    <w:uiPriority w:val="99"/>
+    <w:semiHidden/>
+    <w:unhideWhenUsed/>
+    <w:rsid w:val="00012CE9"/>
+    <w:pPr>
+      <w:tabs>
+        <w:tab w:val="center" w:pos="4153"/>
+        <w:tab w:val="right" w:pos="8306"/>
+      </w:tabs>
+      <w:snapToGrid w:val="0"/>
+      <w:jc w:val="left"/>
+    </w:pPr>
+    <w:rPr>
+      <w:sz w:val="18"/>
+      <w:szCs w:val="18"/>
+    </w:rPr>
+  </w:style>
+  <w:style w:type="character" w:customStyle="1" w:styleId="Char1">
+    <w:name w:val="页脚 Char"/>
+    <w:basedOn w:val="a0"/>
+    <w:link w:val="a7"/>
+    <w:uiPriority w:val="99"/>
+    <w:semiHidden/>
+    <w:rsid w:val="00012CE9"/>
+    <w:rPr>
+      <w:sz w:val="18"/>
+      <w:szCs w:val="18"/>
+    </w:rPr>
+  </w:style>
 </w:styles>
 </file>
 

--- a/php/phptest/tiens/钱包接口文档.docx
+++ b/php/phptest/tiens/钱包接口文档.docx
@@ -4841,6 +4841,9 @@
       <w:pPr>
         <w:pStyle w:val="a4"/>
         <w:ind w:left="360" w:firstLineChars="0" w:firstLine="0"/>
+        <w:rPr>
+          <w:rFonts w:hint="eastAsia"/>
+        </w:rPr>
       </w:pPr>
       <w:r>
         <w:rPr>
@@ -4854,6 +4857,15 @@
         </w:rPr>
         <w:t>: test_tuihuo.php</w:t>
       </w:r>
+    </w:p>
+    <w:p>
+      <w:pPr>
+        <w:pStyle w:val="a4"/>
+        <w:ind w:left="360" w:firstLineChars="0" w:firstLine="0"/>
+        <w:rPr>
+          <w:rFonts w:hint="eastAsia"/>
+        </w:rPr>
+      </w:pPr>
     </w:p>
     <w:p>
       <w:pPr>
@@ -4953,9 +4965,6 @@
           <w:numId w:val="2"/>
         </w:numPr>
         <w:ind w:firstLineChars="0"/>
-        <w:rPr>
-          <w:rFonts w:hint="eastAsia"/>
-        </w:rPr>
       </w:pPr>
       <w:r>
         <w:rPr>
@@ -4968,9 +4977,6 @@
       <w:pPr>
         <w:pStyle w:val="a4"/>
         <w:ind w:left="360" w:firstLineChars="0" w:firstLine="0"/>
-        <w:rPr>
-          <w:rFonts w:hint="eastAsia"/>
-        </w:rPr>
       </w:pPr>
       <w:r>
         <w:rPr>
@@ -5019,9 +5025,6 @@
       <w:pPr>
         <w:pStyle w:val="a4"/>
         <w:ind w:left="360" w:firstLineChars="0" w:firstLine="0"/>
-        <w:rPr>
-          <w:rFonts w:hint="eastAsia"/>
-        </w:rPr>
       </w:pPr>
       <w:r>
         <w:rPr>
@@ -5046,9 +5049,6 @@
       <w:pPr>
         <w:pStyle w:val="a4"/>
         <w:ind w:left="360" w:firstLineChars="0" w:firstLine="0"/>
-        <w:rPr>
-          <w:rFonts w:hint="eastAsia"/>
-        </w:rPr>
       </w:pPr>
       <w:r>
         <w:rPr>
@@ -5079,9 +5079,6 @@
       <w:pPr>
         <w:pStyle w:val="a4"/>
         <w:ind w:left="360" w:firstLineChars="0" w:firstLine="0"/>
-        <w:rPr>
-          <w:rFonts w:hint="eastAsia"/>
-        </w:rPr>
       </w:pPr>
       <w:r>
         <w:rPr>
@@ -5108,6 +5105,7 @@
         <w:rPr>
           <w:rFonts w:hint="eastAsia"/>
         </w:rPr>
+        <w:lastRenderedPageBreak/>
         <w:t>见</w:t>
       </w:r>
       <w:r>
@@ -5137,16 +5135,14 @@
       <w:r>
         <w:rPr>
           <w:rFonts w:hint="eastAsia"/>
-          <w:color w:val="FF0000"/>
-        </w:rPr>
-        <w:lastRenderedPageBreak/>
-        <w:t>剩余问题</w:t>
-      </w:r>
-      <w:r>
-        <w:rPr>
-          <w:rFonts w:hint="eastAsia"/>
-        </w:rPr>
-        <w:t>:</w:t>
+        </w:rPr>
+        <w:t>账号</w:t>
+      </w:r>
+      <w:r>
+        <w:rPr>
+          <w:rFonts w:hint="eastAsia"/>
+        </w:rPr>
+        <w:t xml:space="preserve">: </w:t>
       </w:r>
     </w:p>
     <w:p>
@@ -5161,56 +5157,185 @@
         <w:rPr>
           <w:rFonts w:hint="eastAsia"/>
         </w:rPr>
-        <w:t xml:space="preserve">a. </w:t>
-      </w:r>
-      <w:r>
-        <w:rPr>
-          <w:rFonts w:hint="eastAsia"/>
-        </w:rPr>
-        <w:t>前后台</w:t>
-      </w:r>
-      <w:r>
-        <w:rPr>
-          <w:rFonts w:hint="eastAsia"/>
-        </w:rPr>
-        <w:t xml:space="preserve">url </w:t>
-      </w:r>
-      <w:r>
-        <w:rPr>
-          <w:rFonts w:hint="eastAsia"/>
-        </w:rPr>
-        <w:t>需要一个外网能访问到的环境</w:t>
+        <w:tab/>
+      </w:r>
+      <w:r>
+        <w:rPr>
+          <w:rFonts w:hint="eastAsia"/>
+        </w:rPr>
+        <w:t>付款</w:t>
+      </w:r>
+      <w:r>
+        <w:rPr>
+          <w:rFonts w:hint="eastAsia"/>
+        </w:rPr>
+        <w:t>: 13521467895</w:t>
       </w:r>
     </w:p>
     <w:p>
       <w:pPr>
         <w:pStyle w:val="a4"/>
         <w:ind w:left="360" w:firstLineChars="0" w:firstLine="0"/>
-      </w:pPr>
-      <w:r>
-        <w:rPr>
-          <w:rFonts w:hint="eastAsia"/>
-        </w:rPr>
-        <w:t xml:space="preserve">b. </w:t>
-      </w:r>
-      <w:r>
-        <w:rPr>
-          <w:rFonts w:hint="eastAsia"/>
-        </w:rPr>
-        <w:t>钱包可支付账号</w:t>
-      </w:r>
-      <w:r>
-        <w:rPr>
-          <w:rFonts w:hint="eastAsia"/>
-        </w:rPr>
-        <w:t xml:space="preserve">, </w:t>
-      </w:r>
-      <w:r>
-        <w:rPr>
-          <w:rFonts w:hint="eastAsia"/>
-        </w:rPr>
-        <w:t>把流程走通</w:t>
-      </w:r>
+        <w:rPr>
+          <w:rFonts w:hint="eastAsia"/>
+        </w:rPr>
+      </w:pPr>
+      <w:r>
+        <w:rPr>
+          <w:rFonts w:hint="eastAsia"/>
+        </w:rPr>
+        <w:t xml:space="preserve"> </w:t>
+      </w:r>
+      <w:r>
+        <w:rPr>
+          <w:rFonts w:hint="eastAsia"/>
+        </w:rPr>
+        <w:t>收款</w:t>
+      </w:r>
+      <w:r>
+        <w:rPr>
+          <w:rFonts w:hint="eastAsia"/>
+        </w:rPr>
+        <w:t>:</w:t>
+      </w:r>
+    </w:p>
+    <w:p>
+      <w:pPr>
+        <w:pStyle w:val="a4"/>
+        <w:ind w:left="360"/>
+      </w:pPr>
+      <w:r>
+        <w:rPr>
+          <w:rFonts w:hint="eastAsia"/>
+        </w:rPr>
+        <w:tab/>
+      </w:r>
+      <w:r>
+        <w:rPr>
+          <w:rFonts w:hint="eastAsia"/>
+        </w:rPr>
+        <w:tab/>
+      </w:r>
+      <w:r>
+        <w:t xml:space="preserve">    "orgNumber"=&gt;"0000000001",</w:t>
+      </w:r>
+    </w:p>
+    <w:p>
+      <w:pPr>
+        <w:pStyle w:val="a4"/>
+        <w:ind w:left="360"/>
+      </w:pPr>
+      <w:r>
+        <w:t xml:space="preserve">    "merchNumber"=&gt;"000000000000001",</w:t>
+      </w:r>
+    </w:p>
+    <w:p>
+      <w:pPr>
+        <w:pStyle w:val="a4"/>
+        <w:ind w:left="360"/>
+      </w:pPr>
+      <w:r>
+        <w:t xml:space="preserve">    "cardNo"=&gt;"928800011",</w:t>
+      </w:r>
+    </w:p>
+    <w:p>
+      <w:pPr>
+        <w:pStyle w:val="a4"/>
+        <w:ind w:left="360" w:firstLineChars="0" w:firstLine="0"/>
+        <w:rPr>
+          <w:rFonts w:hint="eastAsia"/>
+        </w:rPr>
+      </w:pPr>
+      <w:r>
+        <w:t xml:space="preserve">    "walletid"=&gt;"P0000000041",</w:t>
+      </w:r>
+    </w:p>
+    <w:p>
+      <w:pPr>
+        <w:pStyle w:val="a4"/>
+        <w:ind w:left="360" w:firstLineChars="0" w:firstLine="0"/>
+        <w:rPr>
+          <w:rFonts w:hint="eastAsia"/>
+        </w:rPr>
+      </w:pPr>
+    </w:p>
+    <w:p>
+      <w:pPr>
+        <w:pStyle w:val="a4"/>
+        <w:ind w:left="360" w:firstLineChars="0" w:firstLine="0"/>
+        <w:rPr>
+          <w:rFonts w:hint="eastAsia"/>
+        </w:rPr>
+      </w:pPr>
+      <w:r>
+        <w:rPr>
+          <w:rFonts w:hint="eastAsia"/>
+        </w:rPr>
+        <w:t>回调</w:t>
+      </w:r>
+      <w:r>
+        <w:rPr>
+          <w:rFonts w:hint="eastAsia"/>
+        </w:rPr>
+        <w:t>url:</w:t>
+      </w:r>
+    </w:p>
+    <w:p>
+      <w:pPr>
+        <w:pStyle w:val="a4"/>
+        <w:ind w:left="360"/>
+      </w:pPr>
+      <w:r>
+        <w:rPr>
+          <w:rFonts w:hint="eastAsia"/>
+        </w:rPr>
+        <w:tab/>
+      </w:r>
+      <w:r>
+        <w:rPr>
+          <w:rFonts w:hint="eastAsia"/>
+        </w:rPr>
+        <w:tab/>
+      </w:r>
+      <w:r>
+        <w:t>http://123.151.202.66/kohana/welcome/frontendurl</w:t>
+      </w:r>
+    </w:p>
+    <w:p>
+      <w:pPr>
+        <w:pStyle w:val="a4"/>
+        <w:ind w:left="360" w:firstLineChars="0" w:firstLine="0"/>
+        <w:rPr>
+          <w:rFonts w:hint="eastAsia"/>
+        </w:rPr>
+      </w:pPr>
+      <w:r>
+        <w:rPr>
+          <w:rFonts w:hint="eastAsia"/>
+        </w:rPr>
+        <w:tab/>
+      </w:r>
+      <w:r>
+        <w:rPr>
+          <w:rFonts w:hint="eastAsia"/>
+        </w:rPr>
+        <w:tab/>
+      </w:r>
+      <w:r>
+        <w:rPr>
+          <w:rFonts w:hint="eastAsia"/>
+        </w:rPr>
+        <w:tab/>
+      </w:r>
+      <w:r>
+        <w:t>http://123.151.202.66/kohana/welcome/backendurl</w:t>
+      </w:r>
+    </w:p>
+    <w:p>
+      <w:pPr>
+        <w:pStyle w:val="a4"/>
+        <w:ind w:left="360" w:firstLineChars="0" w:firstLine="0"/>
+      </w:pPr>
     </w:p>
     <w:p>
       <w:pPr>
@@ -5220,6 +5345,9 @@
           <w:numId w:val="2"/>
         </w:numPr>
         <w:ind w:firstLineChars="0"/>
+        <w:rPr>
+          <w:rFonts w:hint="eastAsia"/>
+        </w:rPr>
       </w:pPr>
       <w:r>
         <w:rPr>
@@ -5227,6 +5355,267 @@
         </w:rPr>
         <w:t>余额查询接口</w:t>
       </w:r>
+      <w:r>
+        <w:rPr>
+          <w:rFonts w:hint="eastAsia"/>
+        </w:rPr>
+        <w:t xml:space="preserve">  </w:t>
+      </w:r>
+      <w:r>
+        <w:rPr>
+          <w:rFonts w:hint="eastAsia"/>
+          <w:sz w:val="18"/>
+          <w:szCs w:val="18"/>
+        </w:rPr>
+        <w:t>余额查询接口</w:t>
+      </w:r>
+    </w:p>
+    <w:p>
+      <w:pPr>
+        <w:pStyle w:val="a4"/>
+        <w:ind w:left="360" w:firstLineChars="0" w:firstLine="0"/>
+        <w:rPr>
+          <w:rFonts w:hint="eastAsia"/>
+        </w:rPr>
+      </w:pPr>
+      <w:r>
+        <w:rPr>
+          <w:rFonts w:hint="eastAsia"/>
+        </w:rPr>
+        <w:t>参数</w:t>
+      </w:r>
+      <w:r>
+        <w:rPr>
+          <w:rFonts w:hint="eastAsia"/>
+        </w:rPr>
+        <w:t xml:space="preserve">: </w:t>
+      </w:r>
+      <w:r>
+        <w:rPr>
+          <w:rFonts w:hint="eastAsia"/>
+        </w:rPr>
+        <w:t>见</w:t>
+      </w:r>
+      <w:r>
+        <w:rPr>
+          <w:rFonts w:hint="eastAsia"/>
+        </w:rPr>
+        <w:t>&lt;&lt;</w:t>
+      </w:r>
+      <w:r>
+        <w:rPr>
+          <w:rFonts w:hint="eastAsia"/>
+        </w:rPr>
+        <w:t>天狮钱包系统二期接口文档</w:t>
+      </w:r>
+      <w:r>
+        <w:rPr>
+          <w:rFonts w:hint="eastAsia"/>
+        </w:rPr>
+        <w:t>_v2.2.1.docx</w:t>
+      </w:r>
+      <w:r>
+        <w:rPr>
+          <w:rFonts w:hint="eastAsia"/>
+        </w:rPr>
+        <w:t>&gt;&gt;</w:t>
+      </w:r>
+    </w:p>
+    <w:p>
+      <w:pPr>
+        <w:pStyle w:val="a4"/>
+        <w:ind w:left="360" w:firstLineChars="0" w:firstLine="0"/>
+      </w:pPr>
+      <w:r>
+        <w:rPr>
+          <w:rFonts w:hint="eastAsia"/>
+        </w:rPr>
+        <w:tab/>
+      </w:r>
+      <w:r>
+        <w:rPr>
+          <w:rFonts w:hint="eastAsia"/>
+        </w:rPr>
+        <w:t>传输方式</w:t>
+      </w:r>
+      <w:r>
+        <w:rPr>
+          <w:rFonts w:hint="eastAsia"/>
+        </w:rPr>
+        <w:t>:https</w:t>
+      </w:r>
+    </w:p>
+    <w:p>
+      <w:pPr>
+        <w:pStyle w:val="a4"/>
+        <w:ind w:left="360" w:firstLineChars="0" w:firstLine="0"/>
+      </w:pPr>
+      <w:r>
+        <w:rPr>
+          <w:rFonts w:hint="eastAsia"/>
+        </w:rPr>
+        <w:tab/>
+        <w:t xml:space="preserve">url: </w:t>
+      </w:r>
+      <w:r>
+        <w:t>https://183.63.103.90:9998/vipcard/api/wallet.do</w:t>
+      </w:r>
+    </w:p>
+    <w:p>
+      <w:pPr>
+        <w:pStyle w:val="a4"/>
+        <w:ind w:left="360" w:firstLineChars="0" w:firstLine="0"/>
+        <w:rPr>
+          <w:rFonts w:hint="eastAsia"/>
+        </w:rPr>
+      </w:pPr>
+      <w:r>
+        <w:rPr>
+          <w:rFonts w:hint="eastAsia"/>
+        </w:rPr>
+        <w:t>参数格式</w:t>
+      </w:r>
+      <w:r>
+        <w:rPr>
+          <w:rFonts w:hint="eastAsia"/>
+        </w:rPr>
+        <w:t xml:space="preserve"> Json</w:t>
+      </w:r>
+    </w:p>
+    <w:p>
+      <w:pPr>
+        <w:pStyle w:val="a4"/>
+        <w:ind w:left="360" w:firstLineChars="0" w:firstLine="0"/>
+      </w:pPr>
+      <w:r>
+        <w:rPr>
+          <w:rFonts w:hint="eastAsia"/>
+        </w:rPr>
+        <w:t>php</w:t>
+      </w:r>
+      <w:r>
+        <w:rPr>
+          <w:rFonts w:hint="eastAsia"/>
+        </w:rPr>
+        <w:t>代码示例</w:t>
+      </w:r>
+      <w:r>
+        <w:rPr>
+          <w:rFonts w:hint="eastAsia"/>
+        </w:rPr>
+        <w:t>:</w:t>
+      </w:r>
+    </w:p>
+    <w:p>
+      <w:pPr>
+        <w:pStyle w:val="a4"/>
+        <w:ind w:left="360" w:firstLineChars="0" w:firstLine="0"/>
+        <w:rPr>
+          <w:rFonts w:hint="eastAsia"/>
+        </w:rPr>
+      </w:pPr>
+      <w:r>
+        <w:rPr>
+          <w:rFonts w:hint="eastAsia"/>
+        </w:rPr>
+        <w:tab/>
+      </w:r>
+      <w:r>
+        <w:rPr>
+          <w:rFonts w:hint="eastAsia"/>
+        </w:rPr>
+        <w:tab/>
+      </w:r>
+      <w:r>
+        <w:rPr>
+          <w:rFonts w:hint="eastAsia"/>
+        </w:rPr>
+        <w:t>见</w:t>
+      </w:r>
+      <w:r>
+        <w:rPr>
+          <w:rFonts w:hint="eastAsia"/>
+        </w:rPr>
+        <w:t>: test_yuechaxun.php</w:t>
+      </w:r>
+    </w:p>
+    <w:p>
+      <w:pPr>
+        <w:pStyle w:val="a4"/>
+        <w:ind w:left="360" w:firstLineChars="0" w:firstLine="0"/>
+        <w:rPr>
+          <w:rFonts w:hint="eastAsia"/>
+        </w:rPr>
+      </w:pPr>
+    </w:p>
+    <w:p>
+      <w:pPr>
+        <w:pStyle w:val="a4"/>
+        <w:ind w:left="360" w:firstLineChars="0" w:firstLine="0"/>
+        <w:rPr>
+          <w:rFonts w:hint="eastAsia"/>
+        </w:rPr>
+      </w:pPr>
+      <w:r>
+        <w:rPr>
+          <w:rFonts w:hint="eastAsia"/>
+        </w:rPr>
+        <w:t>备注</w:t>
+      </w:r>
+      <w:r>
+        <w:rPr>
+          <w:rFonts w:hint="eastAsia"/>
+        </w:rPr>
+        <w:t xml:space="preserve">: </w:t>
+      </w:r>
+    </w:p>
+    <w:p>
+      <w:pPr>
+        <w:pStyle w:val="a4"/>
+        <w:ind w:left="360" w:firstLineChars="0" w:firstLine="0"/>
+        <w:rPr>
+          <w:rFonts w:hint="eastAsia"/>
+        </w:rPr>
+      </w:pPr>
+      <w:r>
+        <w:rPr>
+          <w:rFonts w:hint="eastAsia"/>
+        </w:rPr>
+        <w:tab/>
+      </w:r>
+      <w:r>
+        <w:rPr>
+          <w:rFonts w:hint="eastAsia"/>
+        </w:rPr>
+        <w:tab/>
+      </w:r>
+      <w:r>
+        <w:rPr>
+          <w:rFonts w:hint="eastAsia"/>
+        </w:rPr>
+        <w:t>参数</w:t>
+      </w:r>
+      <w:r>
+        <w:t>walletid</w:t>
+      </w:r>
+      <w:r>
+        <w:rPr>
+          <w:rFonts w:hint="eastAsia"/>
+        </w:rPr>
+        <w:t>为注册成功返回的</w:t>
+      </w:r>
+      <w:r>
+        <w:rPr>
+          <w:rFonts w:hint="eastAsia"/>
+        </w:rPr>
+        <w:t>uuid,</w:t>
+      </w:r>
+    </w:p>
+    <w:p>
+      <w:pPr>
+        <w:pStyle w:val="a4"/>
+        <w:ind w:left="360" w:firstLineChars="0" w:firstLine="0"/>
+      </w:pPr>
     </w:p>
     <w:p>
       <w:pPr>
@@ -5236,6 +5625,9 @@
           <w:numId w:val="2"/>
         </w:numPr>
         <w:ind w:firstLineChars="0"/>
+        <w:rPr>
+          <w:rFonts w:hint="eastAsia"/>
+        </w:rPr>
       </w:pPr>
       <w:r>
         <w:rPr>
@@ -5243,6 +5635,189 @@
         </w:rPr>
         <w:t>交易查询接口</w:t>
       </w:r>
+    </w:p>
+    <w:p>
+      <w:pPr>
+        <w:pStyle w:val="a4"/>
+        <w:ind w:left="360" w:firstLineChars="0" w:firstLine="0"/>
+        <w:rPr>
+          <w:rFonts w:hint="eastAsia"/>
+          <w:sz w:val="18"/>
+          <w:szCs w:val="18"/>
+        </w:rPr>
+      </w:pPr>
+      <w:r>
+        <w:rPr>
+          <w:rFonts w:hint="eastAsia"/>
+        </w:rPr>
+        <w:t>参数</w:t>
+      </w:r>
+      <w:r>
+        <w:rPr>
+          <w:rFonts w:hint="eastAsia"/>
+        </w:rPr>
+        <w:t xml:space="preserve">: </w:t>
+      </w:r>
+      <w:r>
+        <w:rPr>
+          <w:rFonts w:hint="eastAsia"/>
+        </w:rPr>
+        <w:t>见</w:t>
+      </w:r>
+      <w:r>
+        <w:rPr>
+          <w:rFonts w:hint="eastAsia"/>
+        </w:rPr>
+        <w:t>&lt;&lt;</w:t>
+      </w:r>
+      <w:r>
+        <w:rPr>
+          <w:rFonts w:hint="eastAsia"/>
+        </w:rPr>
+        <w:t>天狮钱包系统二期接口文档</w:t>
+      </w:r>
+      <w:r>
+        <w:rPr>
+          <w:rFonts w:hint="eastAsia"/>
+        </w:rPr>
+        <w:t>_v2.2.1.docx</w:t>
+      </w:r>
+      <w:r>
+        <w:rPr>
+          <w:rFonts w:hint="eastAsia"/>
+        </w:rPr>
+        <w:t>&gt;&gt;</w:t>
+      </w:r>
+      <w:r>
+        <w:rPr>
+          <w:rFonts w:hint="eastAsia"/>
+          <w:sz w:val="18"/>
+          <w:szCs w:val="18"/>
+        </w:rPr>
+        <w:t>交易查询接口</w:t>
+      </w:r>
+    </w:p>
+    <w:p>
+      <w:pPr>
+        <w:pStyle w:val="a4"/>
+        <w:ind w:left="360" w:firstLineChars="0" w:firstLine="0"/>
+        <w:rPr>
+          <w:rFonts w:hint="eastAsia"/>
+          <w:sz w:val="18"/>
+          <w:szCs w:val="18"/>
+        </w:rPr>
+      </w:pPr>
+      <w:r>
+        <w:rPr>
+          <w:rFonts w:hint="eastAsia"/>
+        </w:rPr>
+        <w:t>传输方式</w:t>
+      </w:r>
+      <w:r>
+        <w:rPr>
+          <w:rFonts w:hint="eastAsia"/>
+        </w:rPr>
+        <w:t>:https</w:t>
+      </w:r>
+    </w:p>
+    <w:p>
+      <w:pPr>
+        <w:pStyle w:val="a4"/>
+        <w:ind w:left="360" w:firstLineChars="0" w:firstLine="0"/>
+        <w:rPr>
+          <w:rFonts w:hint="eastAsia"/>
+        </w:rPr>
+      </w:pPr>
+      <w:r>
+        <w:rPr>
+          <w:rFonts w:hint="eastAsia"/>
+        </w:rPr>
+        <w:t xml:space="preserve"> </w:t>
+      </w:r>
+      <w:r>
+        <w:rPr>
+          <w:rFonts w:hint="eastAsia"/>
+        </w:rPr>
+        <w:t>参数格式</w:t>
+      </w:r>
+      <w:r>
+        <w:rPr>
+          <w:rFonts w:hint="eastAsia"/>
+        </w:rPr>
+        <w:t xml:space="preserve"> Json</w:t>
+      </w:r>
+    </w:p>
+    <w:p>
+      <w:pPr>
+        <w:pStyle w:val="a4"/>
+        <w:ind w:left="360" w:firstLineChars="0" w:firstLine="0"/>
+      </w:pPr>
+      <w:r>
+        <w:rPr>
+          <w:rFonts w:hint="eastAsia"/>
+        </w:rPr>
+        <w:t>php</w:t>
+      </w:r>
+      <w:r>
+        <w:rPr>
+          <w:rFonts w:hint="eastAsia"/>
+        </w:rPr>
+        <w:t>代码示例</w:t>
+      </w:r>
+      <w:r>
+        <w:rPr>
+          <w:rFonts w:hint="eastAsia"/>
+        </w:rPr>
+        <w:t>:</w:t>
+      </w:r>
+    </w:p>
+    <w:p>
+      <w:pPr>
+        <w:pStyle w:val="a4"/>
+        <w:ind w:left="360" w:firstLineChars="0" w:firstLine="0"/>
+        <w:rPr>
+          <w:rFonts w:hint="eastAsia"/>
+        </w:rPr>
+      </w:pPr>
+      <w:r>
+        <w:rPr>
+          <w:rFonts w:hint="eastAsia"/>
+        </w:rPr>
+        <w:tab/>
+      </w:r>
+      <w:r>
+        <w:rPr>
+          <w:rFonts w:hint="eastAsia"/>
+        </w:rPr>
+        <w:tab/>
+      </w:r>
+      <w:r>
+        <w:rPr>
+          <w:rFonts w:hint="eastAsia"/>
+        </w:rPr>
+        <w:t>见</w:t>
+      </w:r>
+      <w:r>
+        <w:rPr>
+          <w:rFonts w:hint="eastAsia"/>
+        </w:rPr>
+        <w:t>: test_jiaoyichaxun.php</w:t>
+      </w:r>
+    </w:p>
+    <w:p>
+      <w:pPr>
+        <w:pStyle w:val="a4"/>
+        <w:ind w:left="360" w:firstLineChars="0" w:firstLine="0"/>
+        <w:rPr>
+          <w:rFonts w:hint="eastAsia"/>
+        </w:rPr>
+      </w:pPr>
+    </w:p>
+    <w:p>
+      <w:pPr>
+        <w:pStyle w:val="a4"/>
+        <w:ind w:left="360" w:firstLineChars="0" w:firstLine="0"/>
+      </w:pPr>
     </w:p>
     <w:p/>
     <w:p/>
